--- a/Week-05/Villamangca Ramon - Laboratory 004.docx
+++ b/Week-05/Villamangca Ramon - Laboratory 004.docx
@@ -762,34 +762,34 @@
           <w:noProof/>
         </w:rPr>
         <w:drawing>
-          <wp:anchor distT="0" distB="0" distL="114300" distR="114300" simplePos="0" relativeHeight="251660288" behindDoc="0" locked="0" layoutInCell="1" allowOverlap="1" wp14:anchorId="21A62D05" wp14:editId="6DB2130E">
+          <wp:anchor distT="0" distB="0" distL="114300" distR="114300" simplePos="0" relativeHeight="251661312" behindDoc="0" locked="0" layoutInCell="1" allowOverlap="1" wp14:anchorId="4186077B" wp14:editId="1569F23F">
             <wp:simplePos x="0" y="0"/>
             <wp:positionH relativeFrom="column">
-              <wp:posOffset>-56494</wp:posOffset>
+              <wp:posOffset>2558532</wp:posOffset>
             </wp:positionH>
             <wp:positionV relativeFrom="paragraph">
-              <wp:posOffset>57236</wp:posOffset>
+              <wp:posOffset>55325</wp:posOffset>
             </wp:positionV>
-            <wp:extent cx="2548800" cy="1731600"/>
+            <wp:extent cx="2548255" cy="1732915"/>
             <wp:effectExtent l="0" t="0" r="4445" b="0"/>
             <wp:wrapThrough wrapText="bothSides">
               <wp:wrapPolygon edited="0">
                 <wp:start x="861" y="0"/>
-                <wp:lineTo x="323" y="951"/>
-                <wp:lineTo x="0" y="1902"/>
-                <wp:lineTo x="0" y="18066"/>
-                <wp:lineTo x="215" y="20602"/>
-                <wp:lineTo x="861" y="21394"/>
-                <wp:lineTo x="20561" y="21394"/>
-                <wp:lineTo x="21315" y="20602"/>
-                <wp:lineTo x="21530" y="18066"/>
-                <wp:lineTo x="21530" y="1902"/>
-                <wp:lineTo x="21315" y="1268"/>
+                <wp:lineTo x="323" y="950"/>
+                <wp:lineTo x="0" y="1900"/>
+                <wp:lineTo x="0" y="18046"/>
+                <wp:lineTo x="215" y="20579"/>
+                <wp:lineTo x="861" y="21370"/>
+                <wp:lineTo x="20561" y="21370"/>
+                <wp:lineTo x="21315" y="20579"/>
+                <wp:lineTo x="21530" y="18046"/>
+                <wp:lineTo x="21530" y="1900"/>
+                <wp:lineTo x="21315" y="1266"/>
                 <wp:lineTo x="20776" y="0"/>
                 <wp:lineTo x="861" y="0"/>
               </wp:wrapPolygon>
             </wp:wrapThrough>
-            <wp:docPr id="1303457730" name="Picture 2"/>
+            <wp:docPr id="1420447135" name="Picture 6"/>
             <wp:cNvGraphicFramePr>
               <a:graphicFrameLocks xmlns:a="http://schemas.openxmlformats.org/drawingml/2006/main" noChangeAspect="1"/>
             </wp:cNvGraphicFramePr>
@@ -797,7 +797,7 @@
               <a:graphicData uri="http://schemas.openxmlformats.org/drawingml/2006/picture">
                 <pic:pic xmlns:pic="http://schemas.openxmlformats.org/drawingml/2006/picture">
                   <pic:nvPicPr>
-                    <pic:cNvPr id="1303457730" name="Picture 1303457730"/>
+                    <pic:cNvPr id="1420447135" name="Picture 1420447135"/>
                     <pic:cNvPicPr/>
                   </pic:nvPicPr>
                   <pic:blipFill>
@@ -815,7 +815,7 @@
                   <pic:spPr>
                     <a:xfrm>
                       <a:off x="0" y="0"/>
-                      <a:ext cx="2548800" cy="1731600"/>
+                      <a:ext cx="2548255" cy="1732915"/>
                     </a:xfrm>
                     <a:prstGeom prst="rect">
                       <a:avLst/>
@@ -833,41 +833,40 @@
           </wp:anchor>
         </w:drawing>
       </w:r>
-    </w:p>
-    <w:p>
       <w:r>
         <w:rPr>
           <w:noProof/>
         </w:rPr>
         <w:drawing>
-          <wp:anchor distT="0" distB="0" distL="114300" distR="114300" simplePos="0" relativeHeight="251662336" behindDoc="0" locked="0" layoutInCell="1" allowOverlap="1" wp14:anchorId="7437E16A" wp14:editId="1ECF8470">
+          <wp:anchor distT="0" distB="0" distL="114300" distR="114300" simplePos="0" relativeHeight="251660288" behindDoc="0" locked="0" layoutInCell="1" allowOverlap="1" wp14:anchorId="21A62D05" wp14:editId="500E921D">
             <wp:simplePos x="0" y="0"/>
             <wp:positionH relativeFrom="column">
-              <wp:posOffset>2597785</wp:posOffset>
+              <wp:posOffset>-57785</wp:posOffset>
             </wp:positionH>
             <wp:positionV relativeFrom="paragraph">
-              <wp:posOffset>-227965</wp:posOffset>
+              <wp:posOffset>57236</wp:posOffset>
             </wp:positionV>
             <wp:extent cx="2548800" cy="1731600"/>
             <wp:effectExtent l="0" t="0" r="4445" b="0"/>
             <wp:wrapThrough wrapText="bothSides">
               <wp:wrapPolygon edited="0">
-                <wp:start x="861" y="0"/>
-                <wp:lineTo x="323" y="951"/>
-                <wp:lineTo x="0" y="1902"/>
-                <wp:lineTo x="0" y="18066"/>
-                <wp:lineTo x="215" y="20602"/>
-                <wp:lineTo x="861" y="21394"/>
-                <wp:lineTo x="20561" y="21394"/>
-                <wp:lineTo x="21315" y="20602"/>
-                <wp:lineTo x="21530" y="18066"/>
-                <wp:lineTo x="21530" y="1902"/>
-                <wp:lineTo x="21315" y="1268"/>
-                <wp:lineTo x="20776" y="0"/>
-                <wp:lineTo x="861" y="0"/>
+                <wp:start x="12918" y="0"/>
+                <wp:lineTo x="1938" y="158"/>
+                <wp:lineTo x="0" y="475"/>
+                <wp:lineTo x="0" y="17908"/>
+                <wp:lineTo x="215" y="20443"/>
+                <wp:lineTo x="754" y="21077"/>
+                <wp:lineTo x="1077" y="21394"/>
+                <wp:lineTo x="20346" y="21394"/>
+                <wp:lineTo x="21315" y="20443"/>
+                <wp:lineTo x="21530" y="17908"/>
+                <wp:lineTo x="21530" y="634"/>
+                <wp:lineTo x="19808" y="158"/>
+                <wp:lineTo x="13349" y="0"/>
+                <wp:lineTo x="12918" y="0"/>
               </wp:wrapPolygon>
             </wp:wrapThrough>
-            <wp:docPr id="581103840" name="Picture 1"/>
+            <wp:docPr id="1303457730" name="Picture 2"/>
             <wp:cNvGraphicFramePr>
               <a:graphicFrameLocks xmlns:a="http://schemas.openxmlformats.org/drawingml/2006/main" noChangeAspect="1"/>
             </wp:cNvGraphicFramePr>
@@ -875,7 +874,7 @@
               <a:graphicData uri="http://schemas.openxmlformats.org/drawingml/2006/picture">
                 <pic:pic xmlns:pic="http://schemas.openxmlformats.org/drawingml/2006/picture">
                   <pic:nvPicPr>
-                    <pic:cNvPr id="581103840" name="Picture 581103840"/>
+                    <pic:cNvPr id="1303457730" name="Picture 1303457730"/>
                     <pic:cNvPicPr/>
                   </pic:nvPicPr>
                   <pic:blipFill>
@@ -912,6 +911,7 @@
         </w:drawing>
       </w:r>
     </w:p>
+    <w:p/>
     <w:p/>
     <w:sectPr>
       <w:headerReference w:type="even" r:id="rId14"/>
